--- a/Analyse/Formel usecase - UC1 - Opret bruger.docx
+++ b/Analyse/Formel usecase - UC1 - Opret bruger.docx
@@ -15,7 +15,15 @@
         <w:pStyle w:val="Overskrift2"/>
       </w:pPr>
       <w:r>
-        <w:t>Afgrænsning (Scope)</w:t>
+        <w:t>Afgrænsning (</w:t>
+      </w:r>
+      <w:proofErr w:type="spellStart"/>
+      <w:r>
+        <w:t>Scope</w:t>
+      </w:r>
+      <w:proofErr w:type="spellEnd"/>
+      <w:r>
+        <w:t>)</w:t>
       </w:r>
     </w:p>
     <w:p>
@@ -41,7 +49,23 @@
         <w:pStyle w:val="Overskrift2"/>
       </w:pPr>
       <w:r>
-        <w:t>Primære aktør (Primary Actor)</w:t>
+        <w:t>Primære aktør (</w:t>
+      </w:r>
+      <w:proofErr w:type="spellStart"/>
+      <w:r>
+        <w:t>Primary</w:t>
+      </w:r>
+      <w:proofErr w:type="spellEnd"/>
+      <w:r>
+        <w:t xml:space="preserve"> </w:t>
+      </w:r>
+      <w:proofErr w:type="spellStart"/>
+      <w:r>
+        <w:t>Actor</w:t>
+      </w:r>
+      <w:proofErr w:type="spellEnd"/>
+      <w:r>
+        <w:t>)</w:t>
       </w:r>
     </w:p>
     <w:p>
@@ -57,7 +81,23 @@
         <w:pStyle w:val="Overskrift2"/>
       </w:pPr>
       <w:r>
-        <w:t>Interessenter og interesser (Stakeholders and Interests)</w:t>
+        <w:t>Interessenter og interesser (</w:t>
+      </w:r>
+      <w:proofErr w:type="spellStart"/>
+      <w:r>
+        <w:t>Stakeholders</w:t>
+      </w:r>
+      <w:proofErr w:type="spellEnd"/>
+      <w:r>
+        <w:t xml:space="preserve"> and </w:t>
+      </w:r>
+      <w:proofErr w:type="spellStart"/>
+      <w:r>
+        <w:t>Interests</w:t>
+      </w:r>
+      <w:proofErr w:type="spellEnd"/>
+      <w:r>
+        <w:t>)</w:t>
       </w:r>
     </w:p>
     <w:p>
@@ -77,7 +117,15 @@
         <w:pStyle w:val="Overskrift2"/>
       </w:pPr>
       <w:r>
-        <w:t>Forudsætninger (Preconditions)</w:t>
+        <w:t>Forudsætninger (</w:t>
+      </w:r>
+      <w:proofErr w:type="spellStart"/>
+      <w:r>
+        <w:t>Preconditions</w:t>
+      </w:r>
+      <w:proofErr w:type="spellEnd"/>
+      <w:r>
+        <w:t>)</w:t>
       </w:r>
     </w:p>
     <w:p>
@@ -90,7 +138,23 @@
         <w:pStyle w:val="Overskrift2"/>
       </w:pPr>
       <w:r>
-        <w:t>Succesgaranti (Success Guarantee / Postconditions)</w:t>
+        <w:t xml:space="preserve">Succesgaranti (Success </w:t>
+      </w:r>
+      <w:proofErr w:type="spellStart"/>
+      <w:r>
+        <w:t>Guarantee</w:t>
+      </w:r>
+      <w:proofErr w:type="spellEnd"/>
+      <w:r>
+        <w:t xml:space="preserve"> / </w:t>
+      </w:r>
+      <w:proofErr w:type="spellStart"/>
+      <w:r>
+        <w:t>Postconditions</w:t>
+      </w:r>
+      <w:proofErr w:type="spellEnd"/>
+      <w:r>
+        <w:t>)</w:t>
       </w:r>
     </w:p>
     <w:p>
@@ -105,11 +169,19 @@
           <w:lang w:val="en-US"/>
         </w:rPr>
       </w:pPr>
+      <w:proofErr w:type="spellStart"/>
       <w:r>
         <w:rPr>
           <w:lang w:val="en-US"/>
         </w:rPr>
-        <w:t>Hovedscenarie (Main Success Scenario)</w:t>
+        <w:t>Hovedscenarie</w:t>
+      </w:r>
+      <w:proofErr w:type="spellEnd"/>
+      <w:r>
+        <w:rPr>
+          <w:lang w:val="en-US"/>
+        </w:rPr>
+        <w:t xml:space="preserve"> (Main Success Scenario)</w:t>
       </w:r>
     </w:p>
     <w:p>
@@ -187,14 +259,8 @@
     <w:p>
       <w:pPr>
         <w:pStyle w:val="Overskrift2"/>
-        <w:rPr>
-          <w:lang w:val="en-US"/>
-        </w:rPr>
-      </w:pPr>
-      <w:r>
-        <w:rPr>
-          <w:lang w:val="en-US"/>
-        </w:rPr>
+      </w:pPr>
+      <w:r>
         <w:t>Variationer (Extensions)</w:t>
       </w:r>
     </w:p>
@@ -274,7 +340,10 @@
     </w:p>
     <w:p>
       <w:r>
-        <w:t>6b. Systemet oplyser, at brugeren allerede findes i systemet.</w:t>
+        <w:t>6b. B</w:t>
+      </w:r>
+      <w:r>
+        <w:t>rugeren allerede findes i systemet.</w:t>
       </w:r>
     </w:p>
     <w:p>
@@ -307,7 +376,15 @@
         <w:pStyle w:val="Overskrift2"/>
       </w:pPr>
       <w:r>
-        <w:t>Ikke-funktionelle krav (Special Requirements)</w:t>
+        <w:t xml:space="preserve">Ikke-funktionelle krav (Special </w:t>
+      </w:r>
+      <w:proofErr w:type="spellStart"/>
+      <w:r>
+        <w:t>Requirements</w:t>
+      </w:r>
+      <w:proofErr w:type="spellEnd"/>
+      <w:r>
+        <w:t>)</w:t>
       </w:r>
     </w:p>
     <w:p>
@@ -328,11 +405,49 @@
           <w:lang w:val="en-US"/>
         </w:rPr>
       </w:pPr>
+      <w:proofErr w:type="spellStart"/>
       <w:r>
         <w:rPr>
           <w:lang w:val="en-US"/>
         </w:rPr>
-        <w:t>Teknologier og dataformater (Technology and Data Variations List)</w:t>
+        <w:t>Teknologier</w:t>
+      </w:r>
+      <w:proofErr w:type="spellEnd"/>
+      <w:r>
+        <w:rPr>
+          <w:lang w:val="en-US"/>
+        </w:rPr>
+        <w:t xml:space="preserve"> </w:t>
+      </w:r>
+      <w:proofErr w:type="spellStart"/>
+      <w:proofErr w:type="gramStart"/>
+      <w:r>
+        <w:rPr>
+          <w:lang w:val="en-US"/>
+        </w:rPr>
+        <w:t>og</w:t>
+      </w:r>
+      <w:proofErr w:type="spellEnd"/>
+      <w:proofErr w:type="gramEnd"/>
+      <w:r>
+        <w:rPr>
+          <w:lang w:val="en-US"/>
+        </w:rPr>
+        <w:t xml:space="preserve"> </w:t>
+      </w:r>
+      <w:proofErr w:type="spellStart"/>
+      <w:r>
+        <w:rPr>
+          <w:lang w:val="en-US"/>
+        </w:rPr>
+        <w:t>dataformater</w:t>
+      </w:r>
+      <w:proofErr w:type="spellEnd"/>
+      <w:r>
+        <w:rPr>
+          <w:lang w:val="en-US"/>
+        </w:rPr>
+        <w:t xml:space="preserve"> (Technology and Data Variations List)</w:t>
       </w:r>
     </w:p>
     <w:p>
@@ -355,12 +470,19 @@
           <w:lang w:val="en-US"/>
         </w:rPr>
       </w:pPr>
+      <w:proofErr w:type="spellStart"/>
       <w:r>
         <w:rPr>
           <w:lang w:val="en-US"/>
         </w:rPr>
-        <w:lastRenderedPageBreak/>
-        <w:t>Hyppighed (Frequency of Occurrence)</w:t>
+        <w:t>Hyppighed</w:t>
+      </w:r>
+      <w:proofErr w:type="spellEnd"/>
+      <w:r>
+        <w:rPr>
+          <w:lang w:val="en-US"/>
+        </w:rPr>
+        <w:t xml:space="preserve"> (Frequency of Occurrence)</w:t>
       </w:r>
     </w:p>
     <w:p>
@@ -376,7 +498,15 @@
         <w:pStyle w:val="Overskrift2"/>
       </w:pPr>
       <w:r>
-        <w:t>Diverse (Miscellaneous)</w:t>
+        <w:t>Diverse (</w:t>
+      </w:r>
+      <w:proofErr w:type="spellStart"/>
+      <w:r>
+        <w:t>Miscellaneous</w:t>
+      </w:r>
+      <w:proofErr w:type="spellEnd"/>
+      <w:r>
+        <w:t>)</w:t>
       </w:r>
     </w:p>
     <w:p>
@@ -388,8 +518,6 @@
       <w:r>
         <w:t>N/A</w:t>
       </w:r>
-      <w:bookmarkStart w:id="0" w:name="_GoBack"/>
-      <w:bookmarkEnd w:id="0"/>
     </w:p>
     <w:sectPr>
       <w:pgSz w:w="11906" w:h="16838"/>

--- a/Analyse/Formel usecase - UC1 - Opret bruger.docx
+++ b/Analyse/Formel usecase - UC1 - Opret bruger.docx
@@ -2,6 +2,11 @@
 <file path=word/document.xml><?xml version="1.0" encoding="utf-8"?>
 <w:document xmlns:wpc="http://schemas.microsoft.com/office/word/2010/wordprocessingCanvas" xmlns:mc="http://schemas.openxmlformats.org/markup-compatibility/2006" xmlns:o="urn:schemas-microsoft-com:office:office" xmlns:r="http://schemas.openxmlformats.org/officeDocument/2006/relationships" xmlns:m="http://schemas.openxmlformats.org/officeDocument/2006/math" xmlns:v="urn:schemas-microsoft-com:vml" xmlns:wp14="http://schemas.microsoft.com/office/word/2010/wordprocessingDrawing" xmlns:wp="http://schemas.openxmlformats.org/drawingml/2006/wordprocessingDrawing" xmlns:w10="urn:schemas-microsoft-com:office:word" xmlns:w="http://schemas.openxmlformats.org/wordprocessingml/2006/main" xmlns:w14="http://schemas.microsoft.com/office/word/2010/wordml" xmlns:w15="http://schemas.microsoft.com/office/word/2012/wordml" xmlns:wpg="http://schemas.microsoft.com/office/word/2010/wordprocessingGroup" xmlns:wpi="http://schemas.microsoft.com/office/word/2010/wordprocessingInk" xmlns:wne="http://schemas.microsoft.com/office/word/2006/wordml" xmlns:wps="http://schemas.microsoft.com/office/word/2010/wordprocessingShape" mc:Ignorable="w14 w15 wp14">
   <w:body>
+    <w:p>
+      <w:pPr>
+        <w:pStyle w:val="Overskrift1"/>
+      </w:pPr>
+    </w:p>
     <w:p>
       <w:pPr>
         <w:pStyle w:val="Overskrift1"/>
@@ -229,7 +234,37 @@
         </w:numPr>
       </w:pPr>
       <w:r>
-        <w:t>Brugeren indtaster de nødvendige brugeroplysninger.</w:t>
+        <w:t>Brugeren indtaster de nødvendige brugeroplysninger</w:t>
+      </w:r>
+      <w:r>
+        <w:t xml:space="preserve"> (</w:t>
+      </w:r>
+      <w:proofErr w:type="spellStart"/>
+      <w:r>
+        <w:t>Bla</w:t>
+      </w:r>
+      <w:proofErr w:type="spellEnd"/>
+      <w:r>
+        <w:t xml:space="preserve">, </w:t>
+      </w:r>
+      <w:proofErr w:type="spellStart"/>
+      <w:r>
+        <w:t>bla</w:t>
+      </w:r>
+      <w:proofErr w:type="spellEnd"/>
+      <w:r>
+        <w:t xml:space="preserve">, </w:t>
+      </w:r>
+      <w:proofErr w:type="spellStart"/>
+      <w:r>
+        <w:t>bla</w:t>
+      </w:r>
+      <w:proofErr w:type="spellEnd"/>
+      <w:r>
+        <w:t>)</w:t>
+      </w:r>
+      <w:r>
+        <w:t>.</w:t>
       </w:r>
     </w:p>
     <w:p>
@@ -253,6 +288,18 @@
         </w:numPr>
       </w:pPr>
       <w:r>
+        <w:t>Systemet persisterer en ny bruger med de angivne brugeroplysninger.</w:t>
+      </w:r>
+    </w:p>
+    <w:p>
+      <w:pPr>
+        <w:pStyle w:val="Listeafsnit"/>
+        <w:numPr>
+          <w:ilvl w:val="0"/>
+          <w:numId w:val="8"/>
+        </w:numPr>
+      </w:pPr>
+      <w:r>
         <w:t>Systemet oplyser, at brugeren er oprettet som bruger i systemet.</w:t>
       </w:r>
     </w:p>
@@ -262,6 +309,11 @@
       </w:pPr>
       <w:r>
         <w:t>Variationer (Extensions)</w:t>
+      </w:r>
+    </w:p>
+    <w:p>
+      <w:r>
+        <w:t>*a. Brugeren fortryder når som helst.</w:t>
       </w:r>
     </w:p>
     <w:p>
@@ -420,7 +472,6 @@
         <w:t xml:space="preserve"> </w:t>
       </w:r>
       <w:proofErr w:type="spellStart"/>
-      <w:proofErr w:type="gramStart"/>
       <w:r>
         <w:rPr>
           <w:lang w:val="en-US"/>
@@ -428,7 +479,6 @@
         <w:t>og</w:t>
       </w:r>
       <w:proofErr w:type="spellEnd"/>
-      <w:proofErr w:type="gramEnd"/>
       <w:r>
         <w:rPr>
           <w:lang w:val="en-US"/>
